--- a/pr3/Memoria.docx
+++ b/pr3/Memoria.docx
@@ -3792,6 +3792,7 @@
           <w:szCs w:val="21"/>
         </w:rPr>
       </w:pPr>
+      <w:bookmarkStart w:id="0" w:name="_GoBack"/>
       <w:r>
         <w:rPr>
           <w:rFonts w:ascii="Courier New" w:hAnsi="Courier New" w:cs="Courier New"/>
@@ -3859,6 +3860,7 @@
         <w:t>:num_etiquetas</w:t>
       </w:r>
     </w:p>
+    <w:bookmarkEnd w:id="0"/>
     <w:p>
       <w:pPr>
         <w:numPr>
@@ -6587,7 +6589,6 @@
     <w:p/>
     <w:p>
       <w:r>
-        <w:lastRenderedPageBreak/>
         <w:t>Para comprobar el ajuste a los casos de entrenamiento hemos modificado la función checkTrainingCases usada en el apartado anterior:</w:t>
       </w:r>
     </w:p>
@@ -7468,6 +7469,7 @@
     </w:p>
     <w:p>
       <w:r>
+        <w:lastRenderedPageBreak/>
         <w:t xml:space="preserve">En nuestro caso, clasifica incorrectamente </w:t>
       </w:r>
       <w:r>
@@ -7487,13 +7489,7 @@
         </w:rPr>
       </w:pPr>
       <w:r>
-        <w:t xml:space="preserve">(5000 – </w:t>
-      </w:r>
-      <w:r>
-        <w:t>124</w:t>
-      </w:r>
-      <w:r>
-        <w:t xml:space="preserve">) / 5000 </w:t>
+        <w:t xml:space="preserve">(5000 – 124) / 5000 </w:t>
       </w:r>
       <m:oMath>
         <m:r>
@@ -7515,8 +7511,6 @@
         </w:rPr>
         <w:t>%</w:t>
       </w:r>
-      <w:bookmarkStart w:id="0" w:name="_GoBack"/>
-      <w:bookmarkEnd w:id="0"/>
     </w:p>
     <w:sectPr>
       <w:pgSz w:w="11900" w:h="16840"/>
@@ -11625,7 +11619,7 @@
 </file>
 
 <file path=customXml/itemProps1.xml><?xml version="1.0" encoding="utf-8"?>
-<ds:datastoreItem xmlns:ds="http://schemas.openxmlformats.org/officeDocument/2006/customXml" ds:itemID="{939273B5-9D9F-E344-A236-EB51D2412481}">
+<ds:datastoreItem xmlns:ds="http://schemas.openxmlformats.org/officeDocument/2006/customXml" ds:itemID="{7879108F-CB80-224E-80D8-760FC90F1F5B}">
   <ds:schemaRefs>
     <ds:schemaRef ds:uri="http://schemas.openxmlformats.org/officeDocument/2006/bibliography"/>
   </ds:schemaRefs>
